--- a/paga-web-astro/public/galeria/Cobertura descripcion.docx
+++ b/paga-web-astro/public/galeria/Cobertura descripcion.docx
@@ -480,26 +480,49 @@
           <w:ilvl w:val="0"/>
           <w:numId w:val="3"/>
         </w:numPr>
+        <w:rPr>
+          <w:strike/>
+        </w:rPr>
       </w:pPr>
       <w:proofErr w:type="spellStart"/>
       <w:r>
+        <w:rPr>
+          <w:strike/>
+        </w:rPr>
         <w:t>Team</w:t>
       </w:r>
       <w:proofErr w:type="spellEnd"/>
       <w:r>
+        <w:rPr>
+          <w:strike/>
+        </w:rPr>
         <w:t xml:space="preserve"> SIEA 2023.jpg</w:t>
       </w:r>
     </w:p>
     <w:p>
-      <w:r>
+      <w:pPr>
+        <w:rPr>
+          <w:strike/>
+        </w:rPr>
+      </w:pPr>
+      <w:r>
+        <w:rPr>
+          <w:strike/>
+        </w:rPr>
         <w:t xml:space="preserve">Foto del equipo del </w:t>
       </w:r>
       <w:proofErr w:type="spellStart"/>
       <w:r>
+        <w:rPr>
+          <w:strike/>
+        </w:rPr>
         <w:t>Sustentaterra</w:t>
       </w:r>
       <w:proofErr w:type="spellEnd"/>
       <w:r>
+        <w:rPr>
+          <w:strike/>
+        </w:rPr>
         <w:t xml:space="preserve"> en el SIEA 2023.</w:t>
       </w:r>
     </w:p>
@@ -516,29 +539,55 @@
           <w:ilvl w:val="0"/>
           <w:numId w:val="3"/>
         </w:numPr>
-      </w:pPr>
-      <w:r>
+        <w:rPr>
+          <w:strike/>
+        </w:rPr>
+      </w:pPr>
+      <w:r>
+        <w:rPr>
+          <w:strike/>
+        </w:rPr>
         <w:t>TALLER MA PRIMARIA C IZCALLI .</w:t>
       </w:r>
       <w:proofErr w:type="spellStart"/>
       <w:r>
+        <w:rPr>
+          <w:strike/>
+        </w:rPr>
         <w:t>jpg</w:t>
       </w:r>
       <w:proofErr w:type="spellEnd"/>
     </w:p>
     <w:p>
-      <w:r>
+      <w:pPr>
+        <w:rPr>
+          <w:strike/>
+        </w:rPr>
+      </w:pPr>
+      <w:r>
+        <w:rPr>
+          <w:strike/>
+        </w:rPr>
         <w:t xml:space="preserve">Taller ambiental impartido por integrantes del </w:t>
       </w:r>
       <w:proofErr w:type="spellStart"/>
       <w:r>
+        <w:rPr>
+          <w:strike/>
+        </w:rPr>
         <w:t>Sustentaterra</w:t>
       </w:r>
       <w:proofErr w:type="spellEnd"/>
       <w:r>
+        <w:rPr>
+          <w:strike/>
+        </w:rPr>
         <w:t xml:space="preserve"> </w:t>
       </w:r>
       <w:r>
+        <w:rPr>
+          <w:strike/>
+        </w:rPr>
         <w:t>a estudiantes de nivel primaria en Cuautitlán Izcalli, promoviendo la educación para la sustentabilidad.</w:t>
       </w:r>
     </w:p>
@@ -551,7 +600,16 @@
         </w:numPr>
       </w:pPr>
       <w:r>
-        <w:t xml:space="preserve">TALLER MA SEC GAM 5.jpg, TALLER MA SEC GAM 6.jpg, TALLER MA SEC GAM3.jpg, </w:t>
+        <w:t xml:space="preserve">TALLER MA SEC GAM 5.jpg, TALLER MA SEC GAM 6.jpg, </w:t>
+      </w:r>
+      <w:r>
+        <w:rPr>
+          <w:strike/>
+        </w:rPr>
+        <w:t>TALLER MA SEC GAM3.jpg</w:t>
+      </w:r>
+      <w:r>
+        <w:t xml:space="preserve">, </w:t>
       </w:r>
       <w:proofErr w:type="spellStart"/>
       <w:r>
@@ -574,22 +632,30 @@
       </w:r>
     </w:p>
     <w:p>
-      <w:r>
-        <w:t xml:space="preserve">Serie de talleres ambientales impartido por Ana Laura Cervantes realizados en la </w:t>
-      </w:r>
-      <w:r>
-        <w:t xml:space="preserve">Escuela Secundaria Diurna </w:t>
+      <w:pPr>
+        <w:rPr>
+          <w:strike/>
+        </w:rPr>
+      </w:pPr>
+      <w:r>
+        <w:rPr>
+          <w:strike/>
+        </w:rPr>
+        <w:t xml:space="preserve">Serie de talleres ambientales impartido por Ana Laura Cervantes realizados en la Escuela Secundaria Diurna </w:t>
       </w:r>
       <w:proofErr w:type="spellStart"/>
       <w:r>
+        <w:rPr>
+          <w:strike/>
+        </w:rPr>
         <w:t>N°</w:t>
       </w:r>
       <w:proofErr w:type="spellEnd"/>
       <w:r>
-        <w:t xml:space="preserve"> 110 "Máximo Gorki" </w:t>
-      </w:r>
-      <w:r>
-        <w:t xml:space="preserve">de la alcaldía Gustavo A. Madero, orientados a la sensibilización ecológica y el aprendizaje de las soluciones basadas </w:t>
+        <w:rPr>
+          <w:strike/>
+        </w:rPr>
+        <w:t xml:space="preserve"> 110 "Máximo Gorki" de la alcaldía Gustavo A. Madero, orientados a la sensibilización ecológica y el aprendizaje de las soluciones basadas </w:t>
       </w:r>
     </w:p>
     <w:p>
@@ -601,25 +667,51 @@
         </w:numPr>
       </w:pPr>
       <w:r>
-        <w:t>VISITA CECYT 7 A CIIEMAD TALLERES AMBIENTALES.jpg, VISITA CECYT 7 TAMBS2.jpg, VISITA CECYT7 TAMBS.jpg, VISITA CECYT7 2024.jpg</w:t>
-      </w:r>
-    </w:p>
-    <w:p>
-      <w:r>
+        <w:rPr>
+          <w:strike/>
+        </w:rPr>
+        <w:t>VISITA CECYT 7 A CIIEMAD TALLERES AMBIENTALES.jpg,</w:t>
+      </w:r>
+      <w:r>
+        <w:t xml:space="preserve"> VISITA CECYT 7 TAMBS2.jpg, VISITA CECYT7 TAMBS.jpg, VISITA CECYT7 2024.jpg</w:t>
+      </w:r>
+    </w:p>
+    <w:p>
+      <w:pPr>
+        <w:rPr>
+          <w:strike/>
+        </w:rPr>
+      </w:pPr>
+      <w:r>
+        <w:rPr>
+          <w:strike/>
+        </w:rPr>
         <w:t xml:space="preserve">Actividades </w:t>
       </w:r>
       <w:r>
+        <w:rPr>
+          <w:strike/>
+        </w:rPr>
         <w:t xml:space="preserve">impartidas por los integrantes del </w:t>
       </w:r>
       <w:proofErr w:type="spellStart"/>
       <w:r>
+        <w:rPr>
+          <w:strike/>
+        </w:rPr>
         <w:t>Sustentaterra</w:t>
       </w:r>
       <w:proofErr w:type="spellEnd"/>
       <w:r>
+        <w:rPr>
+          <w:strike/>
+        </w:rPr>
         <w:t xml:space="preserve"> a</w:t>
       </w:r>
       <w:r>
+        <w:rPr>
+          <w:strike/>
+        </w:rPr>
         <w:t xml:space="preserve"> estudiantes del CECyT 7 del IPN, quienes participaron en talleres ambientales y visitas guiadas al CIIEMAD.</w:t>
       </w:r>
     </w:p>
@@ -644,22 +736,30 @@
       </w:r>
     </w:p>
     <w:p>
-      <w:r>
+      <w:pPr>
+        <w:rPr>
+          <w:strike/>
+        </w:rPr>
+      </w:pPr>
+      <w:r>
+        <w:rPr>
+          <w:strike/>
+        </w:rPr>
         <w:t xml:space="preserve">Participación de integrantes equipo </w:t>
       </w:r>
       <w:proofErr w:type="spellStart"/>
       <w:r>
+        <w:rPr>
+          <w:strike/>
+        </w:rPr>
         <w:t>Sustentaterra</w:t>
       </w:r>
       <w:proofErr w:type="spellEnd"/>
       <w:r>
-        <w:t xml:space="preserve"> en la Feria del Libro IPN 2025, presentando el libro "</w:t>
-      </w:r>
-      <w:r>
-        <w:t>La Gobernanza para la solución de problemas ambientales</w:t>
-      </w:r>
-      <w:r>
-        <w:t>"</w:t>
+        <w:rPr>
+          <w:strike/>
+        </w:rPr>
+        <w:t xml:space="preserve"> en la Feria del Libro IPN 2025, presentando el libro "La Gobernanza para la solución de problemas ambientales"</w:t>
       </w:r>
     </w:p>
     <w:p>
@@ -669,22 +769,44 @@
           <w:ilvl w:val="0"/>
           <w:numId w:val="3"/>
         </w:numPr>
+        <w:rPr>
+          <w:strike/>
+        </w:rPr>
       </w:pPr>
       <w:r>
         <w:tab/>
+      </w:r>
+      <w:r>
+        <w:rPr>
+          <w:strike/>
+        </w:rPr>
         <w:t>PRESENTACION LIBRO ECONOMIA CIRCULAR MEXICANA FIL IPN 2024.jpg</w:t>
       </w:r>
     </w:p>
     <w:p>
-      <w:r>
+      <w:pPr>
+        <w:rPr>
+          <w:strike/>
+        </w:rPr>
+      </w:pPr>
+      <w:r>
+        <w:rPr>
+          <w:strike/>
+        </w:rPr>
         <w:t xml:space="preserve">Participación de integrantes equipo </w:t>
       </w:r>
       <w:proofErr w:type="spellStart"/>
       <w:r>
+        <w:rPr>
+          <w:strike/>
+        </w:rPr>
         <w:t>Sustentaterra</w:t>
       </w:r>
       <w:proofErr w:type="spellEnd"/>
       <w:r>
+        <w:rPr>
+          <w:strike/>
+        </w:rPr>
         <w:t>, presentando el libro "Economía Circular Mexicana" durante la FIL IPN 2024.</w:t>
       </w:r>
     </w:p>
@@ -701,14 +823,30 @@
           <w:ilvl w:val="0"/>
           <w:numId w:val="3"/>
         </w:numPr>
+        <w:rPr>
+          <w:strike/>
+        </w:rPr>
       </w:pPr>
       <w:r>
         <w:tab/>
+      </w:r>
+      <w:r>
+        <w:rPr>
+          <w:strike/>
+        </w:rPr>
         <w:t>PLATICADÍADELAMUJER 2023.jpg</w:t>
       </w:r>
     </w:p>
     <w:p>
-      <w:r>
+      <w:pPr>
+        <w:rPr>
+          <w:strike/>
+        </w:rPr>
+      </w:pPr>
+      <w:r>
+        <w:rPr>
+          <w:strike/>
+        </w:rPr>
         <w:t>Participación de Ana Laura Cervantes en la charla conmemorativa por el Día Internacional de la Mujer 2023 en el evento organizado por la Alcaldía GAM.</w:t>
       </w:r>
     </w:p>
@@ -719,13 +857,27 @@
           <w:ilvl w:val="0"/>
           <w:numId w:val="3"/>
         </w:numPr>
-      </w:pPr>
-      <w:r>
+        <w:rPr>
+          <w:strike/>
+        </w:rPr>
+      </w:pPr>
+      <w:r>
+        <w:rPr>
+          <w:strike/>
+        </w:rPr>
         <w:t>PONENCIA EN CECYT 7 2023.jpg</w:t>
       </w:r>
     </w:p>
     <w:p>
-      <w:r>
+      <w:pPr>
+        <w:rPr>
+          <w:strike/>
+        </w:rPr>
+      </w:pPr>
+      <w:r>
+        <w:rPr>
+          <w:strike/>
+        </w:rPr>
         <w:t>Ponencia de Ana Laura Cervantes sobre materiales orgánicos en techos verdes impartida en el CECyT 7, dirigida a jóvenes interesados en temas de sustentabilidad y medio ambiente.</w:t>
       </w:r>
     </w:p>
@@ -736,24 +888,47 @@
           <w:ilvl w:val="0"/>
           <w:numId w:val="3"/>
         </w:numPr>
-      </w:pPr>
-      <w:r>
+        <w:rPr>
+          <w:strike/>
+        </w:rPr>
+      </w:pPr>
+      <w:r>
+        <w:rPr>
+          <w:strike/>
+        </w:rPr>
         <w:t>PREMIO PODCAST 2023.jpg</w:t>
       </w:r>
     </w:p>
     <w:p>
-      <w:r>
+      <w:pPr>
+        <w:rPr>
+          <w:strike/>
+        </w:rPr>
+      </w:pPr>
+      <w:r>
+        <w:rPr>
+          <w:strike/>
+        </w:rPr>
         <w:t xml:space="preserve">Reconocimiento obtenido por el equipo </w:t>
       </w:r>
       <w:proofErr w:type="spellStart"/>
       <w:r>
+        <w:rPr>
+          <w:strike/>
+        </w:rPr>
         <w:t>Sustenta</w:t>
       </w:r>
       <w:r>
+        <w:rPr>
+          <w:strike/>
+        </w:rPr>
         <w:t>terra</w:t>
       </w:r>
       <w:proofErr w:type="spellEnd"/>
       <w:r>
+        <w:rPr>
+          <w:strike/>
+        </w:rPr>
         <w:t xml:space="preserve"> por su proyecto de divulgación científica en formato podcast.</w:t>
       </w:r>
     </w:p>
@@ -764,39 +939,77 @@
           <w:ilvl w:val="0"/>
           <w:numId w:val="3"/>
         </w:numPr>
-      </w:pPr>
-      <w:r>
+        <w:rPr>
+          <w:strike/>
+        </w:rPr>
+      </w:pPr>
+      <w:r>
+        <w:rPr>
+          <w:strike/>
+        </w:rPr>
         <w:t>DÍA STEM UNIVERSIDAD FIDEL VELAZQUEZ 2024.jpg</w:t>
       </w:r>
     </w:p>
     <w:p>
-      <w:r>
+      <w:pPr>
+        <w:rPr>
+          <w:strike/>
+        </w:rPr>
+      </w:pPr>
+      <w:r>
+        <w:rPr>
+          <w:strike/>
+        </w:rPr>
         <w:t xml:space="preserve">Actividad realizada </w:t>
       </w:r>
       <w:r>
+        <w:rPr>
+          <w:strike/>
+        </w:rPr>
         <w:t xml:space="preserve">por integrantes del equipo de </w:t>
       </w:r>
       <w:proofErr w:type="spellStart"/>
       <w:r>
+        <w:rPr>
+          <w:strike/>
+        </w:rPr>
         <w:t>Sustentaterra</w:t>
       </w:r>
       <w:proofErr w:type="spellEnd"/>
       <w:r>
+        <w:rPr>
+          <w:strike/>
+        </w:rPr>
         <w:t xml:space="preserve"> </w:t>
       </w:r>
       <w:r>
+        <w:rPr>
+          <w:strike/>
+        </w:rPr>
         <w:t xml:space="preserve">en el Día STEM 2024 </w:t>
       </w:r>
       <w:r>
+        <w:rPr>
+          <w:strike/>
+        </w:rPr>
         <w:t>en</w:t>
       </w:r>
       <w:r>
+        <w:rPr>
+          <w:strike/>
+        </w:rPr>
         <w:t xml:space="preserve"> la Universidad Fidel Velázquez, con </w:t>
       </w:r>
       <w:r>
+        <w:rPr>
+          <w:strike/>
+        </w:rPr>
         <w:t>actividades lúdicas sobre</w:t>
       </w:r>
       <w:r>
+        <w:rPr>
+          <w:strike/>
+        </w:rPr>
         <w:t xml:space="preserve"> ciencia y sustentabilidad.</w:t>
       </w:r>
     </w:p>
@@ -818,30 +1031,59 @@
           <w:ilvl w:val="0"/>
           <w:numId w:val="3"/>
         </w:numPr>
-      </w:pPr>
-      <w:r>
+        <w:rPr>
+          <w:strike/>
+        </w:rPr>
+      </w:pPr>
+      <w:r>
+        <w:rPr>
+          <w:strike/>
+        </w:rPr>
         <w:t>FOTO EQUIPO SUSTENTALAB.jpg</w:t>
       </w:r>
     </w:p>
     <w:p>
-      <w:r>
+      <w:pPr>
+        <w:rPr>
+          <w:strike/>
+        </w:rPr>
+      </w:pPr>
+      <w:r>
+        <w:rPr>
+          <w:strike/>
+        </w:rPr>
         <w:t xml:space="preserve">Fotografía del equipo </w:t>
       </w:r>
       <w:proofErr w:type="spellStart"/>
       <w:r>
+        <w:rPr>
+          <w:strike/>
+        </w:rPr>
         <w:t>Sustenta</w:t>
       </w:r>
       <w:r>
+        <w:rPr>
+          <w:strike/>
+        </w:rPr>
         <w:t>terra</w:t>
       </w:r>
       <w:proofErr w:type="spellEnd"/>
       <w:r>
+        <w:rPr>
+          <w:strike/>
+        </w:rPr>
         <w:t xml:space="preserve">, conformado por </w:t>
       </w:r>
       <w:r>
+        <w:rPr>
+          <w:strike/>
+        </w:rPr>
         <w:t>alumnos de maestría, doctorado y profesora investigadora</w:t>
       </w:r>
       <w:r>
+        <w:rPr>
+          <w:strike/>
+        </w:rPr>
         <w:t>.</w:t>
       </w:r>
     </w:p>
